--- a/data/test-data.docx
+++ b/data/test-data.docx
@@ -5,12 +5,24 @@
     <w:p>
       <w:pPr>
         <w:pStyle w:val="Heading1"/>
-      </w:pPr>
-      <w:r>
+        <w:rPr>
+          <w:lang w:val="en-US"/>
+        </w:rPr>
+      </w:pPr>
+      <w:r>
+        <w:rPr>
+          <w:lang w:val="en-US"/>
+        </w:rPr>
         <w:t>Test 1</w:t>
       </w:r>
     </w:p>
-    <w:p/>
+    <w:p>
+      <w:pPr>
+        <w:rPr>
+          <w:lang w:val="en-US"/>
+        </w:rPr>
+      </w:pPr>
+    </w:p>
     <w:p>
       <w:pPr>
         <w:pStyle w:val="Heading2"/>
@@ -241,39 +253,25 @@
         </w:rPr>
         <w:t xml:space="preserve">South Bound from </w:t>
       </w:r>
-      <w:proofErr w:type="spellStart"/>
       <w:r>
         <w:rPr>
           <w:lang w:val="en-US"/>
         </w:rPr>
         <w:t>Kungälv</w:t>
       </w:r>
-      <w:proofErr w:type="spellEnd"/>
-    </w:p>
-    <w:p>
-      <w:pPr>
-        <w:pStyle w:val="Heading3"/>
-        <w:rPr>
-          <w:lang w:val="en-US"/>
-        </w:rPr>
-      </w:pPr>
-      <w:r>
-        <w:rPr>
-          <w:lang w:val="en-US"/>
-        </w:rPr>
-        <w:t>Input road segment</w:t>
-      </w:r>
-      <w:r>
-        <w:rPr>
-          <w:lang w:val="en-US"/>
-        </w:rPr>
-        <w:t>s</w:t>
-      </w:r>
-      <w:r>
-        <w:rPr>
-          <w:lang w:val="en-US"/>
-        </w:rPr>
-        <w:t>:</w:t>
+    </w:p>
+    <w:p>
+      <w:pPr>
+        <w:pStyle w:val="Heading3"/>
+        <w:rPr>
+          <w:lang w:val="en-US"/>
+        </w:rPr>
+      </w:pPr>
+      <w:r>
+        <w:rPr>
+          <w:lang w:val="en-US"/>
+        </w:rPr>
+        <w:t>Input road segments:</w:t>
       </w:r>
     </w:p>
     <w:p>
@@ -313,13 +311,7 @@
         <w:rPr>
           <w:lang w:val="en-US"/>
         </w:rPr>
-        <w:t>64-bit</w:t>
-      </w:r>
-      <w:r>
-        <w:rPr>
-          <w:lang w:val="en-US"/>
-        </w:rPr>
-        <w:t xml:space="preserve"> binary </w:t>
+        <w:t xml:space="preserve">64-bit binary </w:t>
       </w:r>
       <w:r>
         <w:rPr>
@@ -417,7 +409,217 @@
         <w:rPr>
           <w:lang w:val="en-US"/>
         </w:rPr>
-        <w:t>302</w:t>
+        <w:t>302.txt</w:t>
+      </w:r>
+    </w:p>
+    <w:p>
+      <w:pPr>
+        <w:rPr>
+          <w:lang w:val="en-US"/>
+        </w:rPr>
+      </w:pPr>
+    </w:p>
+    <w:p>
+      <w:pPr>
+        <w:pStyle w:val="Heading1"/>
+        <w:rPr>
+          <w:lang w:val="en-US"/>
+        </w:rPr>
+      </w:pPr>
+      <w:r>
+        <w:rPr>
+          <w:lang w:val="en-US"/>
+        </w:rPr>
+        <w:t>Test 3</w:t>
+      </w:r>
+    </w:p>
+    <w:p>
+      <w:pPr>
+        <w:pStyle w:val="Heading2"/>
+        <w:rPr>
+          <w:lang w:val="en-US"/>
+        </w:rPr>
+      </w:pPr>
+      <w:r>
+        <w:rPr>
+          <w:lang w:val="en-US"/>
+        </w:rPr>
+        <w:t>Input trajectory: E</w:t>
+      </w:r>
+      <w:r>
+        <w:rPr>
+          <w:lang w:val="en-US"/>
+        </w:rPr>
+        <w:t>20</w:t>
+      </w:r>
+      <w:r>
+        <w:rPr>
+          <w:lang w:val="en-US"/>
+        </w:rPr>
+        <w:t xml:space="preserve"> </w:t>
+      </w:r>
+      <w:r>
+        <w:rPr>
+          <w:lang w:val="en-US"/>
+        </w:rPr>
+        <w:t>South Bound towards Gothenburg from Partile</w:t>
+      </w:r>
+    </w:p>
+    <w:p>
+      <w:pPr>
+        <w:pStyle w:val="Heading3"/>
+        <w:rPr>
+          <w:lang w:val="en-US"/>
+        </w:rPr>
+      </w:pPr>
+      <w:r>
+        <w:rPr>
+          <w:lang w:val="en-US"/>
+        </w:rPr>
+        <w:t>Input road segments:</w:t>
+      </w:r>
+    </w:p>
+    <w:p>
+      <w:pPr>
+        <w:rPr>
+          <w:lang w:val="en-US"/>
+        </w:rPr>
+      </w:pPr>
+      <w:r>
+        <w:rPr>
+          <w:lang w:val="en-US"/>
+        </w:rPr>
+        <w:t>10275796L, 297042445L, 297042446L, 297042449L, 297042448L, 38870034L, 297039823L, 788071871L, 38805087L, 44131530L, 297013899L, 297013902L, 297013900L, 297013896L, 37016935L, 37016934L, 788071866L, 480294687L, 37016051L, 37016052L, 297012011L, 297012010L, 238455645L, 297012008L, 14676029L, 14676018L, 297011998L, 297012005L, 36834982L, 36834983L, 297012012L, 297012007L, 297011999L, 4077772L, 232059515L, 232059517L, 50302487L, 50302489L, 224140163L, 224204322L, 1023361815L, 1023361814L, 1054074519L, 1054074518L, 224204323L, 177388057L, 1023361825L, 1023361824L, 177388079L, 113713018L, 1023361845L, 1023361844L, 177388064L, 1023361855L, 1023361854L, 224204324L, 41453527L, 41453525L, 29971891L, 29971892L, 4040441L, 1023059954L, 1023059953L, 311088497L, 1023059959L, 1023059958L, 1023059964L, 1023059963L, 307347737L, 990532281L, 1023059969L, 1023059968L, 4040484L</w:t>
+      </w:r>
+    </w:p>
+    <w:p>
+      <w:pPr>
+        <w:rPr>
+          <w:lang w:val="en-US"/>
+        </w:rPr>
+      </w:pPr>
+    </w:p>
+    <w:p>
+      <w:pPr>
+        <w:pStyle w:val="Heading3"/>
+        <w:rPr>
+          <w:lang w:val="en-US"/>
+        </w:rPr>
+      </w:pPr>
+      <w:r>
+        <w:rPr>
+          <w:lang w:val="en-US"/>
+        </w:rPr>
+        <w:t xml:space="preserve">Open LR </w:t>
+      </w:r>
+      <w:r>
+        <w:rPr>
+          <w:lang w:val="en-US"/>
+        </w:rPr>
+        <w:t xml:space="preserve">64-bit binary </w:t>
+      </w:r>
+      <w:r>
+        <w:rPr>
+          <w:lang w:val="en-US"/>
+        </w:rPr>
+        <w:t>encoded string for input s</w:t>
+      </w:r>
+      <w:r>
+        <w:rPr>
+          <w:lang w:val="en-US"/>
+        </w:rPr>
+        <w:t>egments:</w:t>
+      </w:r>
+    </w:p>
+    <w:p>
+      <w:pPr>
+        <w:rPr>
+          <w:lang w:val="en-US"/>
+        </w:rPr>
+      </w:pPr>
+      <w:r>
+        <w:rPr>
+          <w:lang w:val="en-US"/>
+        </w:rPr>
+        <w:t>CwjZDCkg2AEV7bji40YBE/6m/fFUARYw8Q77agEf</w:t>
+      </w:r>
+    </w:p>
+    <w:p>
+      <w:pPr>
+        <w:rPr>
+          <w:lang w:val="en-US"/>
+        </w:rPr>
+      </w:pPr>
+    </w:p>
+    <w:p>
+      <w:pPr>
+        <w:rPr>
+          <w:lang w:val="en-US"/>
+        </w:rPr>
+      </w:pPr>
+      <w:r>
+        <w:rPr>
+          <w:rStyle w:val="Heading3Char"/>
+          <w:lang w:val="en-US"/>
+        </w:rPr>
+        <w:t>Result:</w:t>
+      </w:r>
+      <w:r>
+        <w:rPr>
+          <w:lang w:val="en-US"/>
+        </w:rPr>
+        <w:t xml:space="preserve"> Test failed</w:t>
+      </w:r>
+      <w:r>
+        <w:rPr>
+          <w:lang w:val="en-US"/>
+        </w:rPr>
+        <w:t xml:space="preserve"> at the decoding stage</w:t>
+      </w:r>
+    </w:p>
+    <w:p>
+      <w:pPr>
+        <w:pStyle w:val="Heading3"/>
+        <w:rPr>
+          <w:lang w:val="en-US"/>
+        </w:rPr>
+      </w:pPr>
+      <w:r>
+        <w:rPr>
+          <w:lang w:val="en-US"/>
+        </w:rPr>
+        <w:t xml:space="preserve">Open LR Decoder output: </w:t>
+      </w:r>
+    </w:p>
+    <w:p>
+      <w:pPr>
+        <w:rPr>
+          <w:lang w:val="en-US"/>
+        </w:rPr>
+      </w:pPr>
+      <w:r>
+        <w:rPr>
+          <w:lang w:val="en-US"/>
+        </w:rPr>
+        <w:t xml:space="preserve">Output file: </w:t>
+      </w:r>
+      <w:r>
+        <w:rPr>
+          <w:lang w:val="en-US"/>
+        </w:rPr>
+        <w:t>decoder_out_</w:t>
+      </w:r>
+      <w:r>
+        <w:rPr>
+          <w:lang w:val="en-US"/>
+        </w:rPr>
+        <w:t xml:space="preserve"> </w:t>
+      </w:r>
+      <w:r>
+        <w:rPr>
+          <w:lang w:val="en-US"/>
+        </w:rPr>
+        <w:t>10275796</w:t>
       </w:r>
       <w:r>
         <w:rPr>
@@ -444,13 +646,268 @@
         <w:rPr>
           <w:lang w:val="en-US"/>
         </w:rPr>
+        <w:lastRenderedPageBreak/>
+        <w:t>Test 4</w:t>
+      </w:r>
+    </w:p>
+    <w:p>
+      <w:pPr>
+        <w:pStyle w:val="Heading2"/>
+        <w:rPr>
+          <w:lang w:val="en-US"/>
+        </w:rPr>
+      </w:pPr>
+      <w:r>
+        <w:rPr>
+          <w:lang w:val="en-US"/>
+        </w:rPr>
+        <w:t>Input trajectory: E</w:t>
+      </w:r>
+      <w:r>
+        <w:rPr>
+          <w:lang w:val="en-US"/>
+        </w:rPr>
+        <w:t>20</w:t>
+      </w:r>
+      <w:r>
+        <w:rPr>
+          <w:lang w:val="en-US"/>
+        </w:rPr>
+        <w:t xml:space="preserve"> </w:t>
+      </w:r>
+      <w:r>
+        <w:rPr>
+          <w:lang w:val="en-US"/>
+        </w:rPr>
+        <w:t>South Bound towards Gothenburg from Partile (some segments were removed</w:t>
+      </w:r>
+      <w:r>
+        <w:rPr>
+          <w:lang w:val="en-US"/>
+        </w:rPr>
+        <w:t xml:space="preserve"> on the Gothenburg side</w:t>
+      </w:r>
+      <w:r>
+        <w:rPr>
+          <w:lang w:val="en-US"/>
+        </w:rPr>
+        <w:t>)</w:t>
+      </w:r>
+    </w:p>
+    <w:p>
+      <w:pPr>
+        <w:pStyle w:val="Heading3"/>
+        <w:rPr>
+          <w:lang w:val="en-US"/>
+        </w:rPr>
+      </w:pPr>
+      <w:r>
+        <w:rPr>
+          <w:lang w:val="en-US"/>
+        </w:rPr>
+        <w:t>Input road segments:</w:t>
+      </w:r>
+    </w:p>
+    <w:p>
+      <w:pPr>
+        <w:rPr>
+          <w:lang w:val="en-US"/>
+        </w:rPr>
+      </w:pPr>
+      <w:r>
+        <w:rPr>
+          <w:lang w:val="en-US"/>
+        </w:rPr>
+        <w:t>10275796L, 297042445L, 297042446L, 297042449L, 297042448L, 38870034L, 297039823L, 788071871L, 38805087L, 44131530L, 297013899L, 297013902L, 297013900L, 297013896L, 37016935L, 37016934L, 788071866L, 480294687L, 37016051L, 37016052L, 297012011L, 297012010L, 238455645L, 297012008L, 14676029L, 14676018L, 297011998L, 297012005L, 36834982L, 36834983L, 297012012L, 297012007L, 297011999L, 4077772L, 232059515L, 232059517L, 50302487L, 50302489L, 224140163L, 224204322L, 1023361815L, 1023361814L, 1054074519L, 1054074518L, 224204323L, 177388057L, 1023361825L, 1023361824L, 177388079L, 113713018L, 1023361845L, 1023361844L, 177388064L, 1023361855L, 1023361854L, 224204324L, 41453527L, 41453525L, 29971891L, 29971892L, 4040441L, 1023059954L, 1023059953L, 311088497L, 1023059959L, 1023059958L, 1023059964L, 1023059963L, 307347737L, 990532281L, 1023059969L, 1023059968L</w:t>
+      </w:r>
+    </w:p>
+    <w:p>
+      <w:pPr>
+        <w:rPr>
+          <w:lang w:val="en-US"/>
+        </w:rPr>
+      </w:pPr>
+    </w:p>
+    <w:p>
+      <w:pPr>
+        <w:pStyle w:val="Heading3"/>
+        <w:rPr>
+          <w:lang w:val="en-US"/>
+        </w:rPr>
+      </w:pPr>
+      <w:r>
+        <w:rPr>
+          <w:lang w:val="en-US"/>
+        </w:rPr>
+        <w:t xml:space="preserve">Open LR </w:t>
+      </w:r>
+      <w:r>
+        <w:rPr>
+          <w:lang w:val="en-US"/>
+        </w:rPr>
+        <w:t xml:space="preserve">64-bit binary </w:t>
+      </w:r>
+      <w:r>
+        <w:rPr>
+          <w:lang w:val="en-US"/>
+        </w:rPr>
+        <w:t>encoded string for input s</w:t>
+      </w:r>
+      <w:r>
+        <w:rPr>
+          <w:lang w:val="en-US"/>
+        </w:rPr>
+        <w:t>egments:</w:t>
+      </w:r>
+    </w:p>
+    <w:p>
+      <w:pPr>
+        <w:rPr>
+          <w:lang w:val="en-US"/>
+        </w:rPr>
+      </w:pPr>
+      <w:r>
+        <w:rPr>
+          <w:lang w:val="en-US"/>
+        </w:rPr>
+        <w:t>CwjZDCkg2AEV7bji40YBE/6m/fFUARYw8Q77agE/FA==</w:t>
+      </w:r>
+    </w:p>
+    <w:p>
+      <w:pPr>
+        <w:rPr>
+          <w:lang w:val="en-US"/>
+        </w:rPr>
+      </w:pPr>
+    </w:p>
+    <w:p>
+      <w:pPr>
+        <w:pStyle w:val="Heading3"/>
+        <w:rPr>
+          <w:lang w:val="en-US"/>
+        </w:rPr>
+      </w:pPr>
+      <w:r>
+        <w:rPr>
+          <w:lang w:val="en-US"/>
+        </w:rPr>
+        <w:t xml:space="preserve">Open LR Decoder output: </w:t>
+      </w:r>
+    </w:p>
+    <w:p>
+      <w:pPr>
+        <w:rPr>
+          <w:lang w:val="en-US"/>
+        </w:rPr>
+      </w:pPr>
+      <w:r>
+        <w:rPr>
+          <w:lang w:val="en-US"/>
+        </w:rPr>
+        <w:t xml:space="preserve">Output file: </w:t>
+      </w:r>
+      <w:r>
+        <w:rPr>
+          <w:lang w:val="en-US"/>
+        </w:rPr>
+        <w:t>decoder_out_</w:t>
+      </w:r>
+      <w:r>
+        <w:rPr>
+          <w:lang w:val="en-US"/>
+        </w:rPr>
+        <w:t xml:space="preserve"> </w:t>
+      </w:r>
+      <w:r>
+        <w:rPr>
+          <w:lang w:val="en-US"/>
+        </w:rPr>
+        <w:t>10275796</w:t>
+      </w:r>
+      <w:r>
+        <w:rPr>
+          <w:lang w:val="en-US"/>
+        </w:rPr>
+        <w:t>a</w:t>
+      </w:r>
+      <w:r>
+        <w:rPr>
+          <w:lang w:val="en-US"/>
+        </w:rPr>
+        <w:t>b</w:t>
+      </w:r>
+      <w:r>
+        <w:rPr>
+          <w:lang w:val="en-US"/>
+        </w:rPr>
+        <w:t>.txt</w:t>
+      </w:r>
+    </w:p>
+    <w:p>
+      <w:pPr>
+        <w:rPr>
+          <w:lang w:val="en-US"/>
+        </w:rPr>
+      </w:pPr>
+    </w:p>
+    <w:p>
+      <w:pPr>
+        <w:pStyle w:val="Heading3"/>
+        <w:rPr>
+          <w:lang w:val="en-US"/>
+        </w:rPr>
+      </w:pPr>
+      <w:r>
+        <w:rPr>
+          <w:lang w:val="en-US"/>
+        </w:rPr>
+        <w:t>Result:</w:t>
+      </w:r>
+    </w:p>
+    <w:p>
+      <w:pPr>
+        <w:rPr>
+          <w:lang w:val="en-US"/>
+        </w:rPr>
+      </w:pPr>
+      <w:r>
+        <w:rPr>
+          <w:lang w:val="en-US"/>
+        </w:rPr>
+        <w:t>Test failed</w:t>
+      </w:r>
+      <w:r>
+        <w:rPr>
+          <w:lang w:val="en-US"/>
+        </w:rPr>
+        <w:t xml:space="preserve"> at the decoding stage</w:t>
+      </w:r>
+    </w:p>
+    <w:p>
+      <w:pPr>
+        <w:rPr>
+          <w:lang w:val="en-US"/>
+        </w:rPr>
+      </w:pPr>
+    </w:p>
+    <w:p>
+      <w:pPr>
+        <w:pStyle w:val="Heading1"/>
+        <w:rPr>
+          <w:lang w:val="en-US"/>
+        </w:rPr>
+      </w:pPr>
+      <w:r>
+        <w:rPr>
+          <w:lang w:val="en-US"/>
+        </w:rPr>
         <w:t xml:space="preserve">Test </w:t>
       </w:r>
       <w:r>
         <w:rPr>
           <w:lang w:val="en-US"/>
         </w:rPr>
-        <w:t>3</w:t>
+        <w:t>5</w:t>
       </w:r>
     </w:p>
     <w:p>
@@ -482,13 +939,127 @@
         <w:rPr>
           <w:lang w:val="en-US"/>
         </w:rPr>
-        <w:t xml:space="preserve">South Bound </w:t>
-      </w:r>
-      <w:r>
-        <w:rPr>
-          <w:lang w:val="en-US"/>
-        </w:rPr>
-        <w:t>towards</w:t>
+        <w:t>South Bound towards Gothenburg from Partile (some segments were removed on the Gothenburg side)</w:t>
+      </w:r>
+    </w:p>
+    <w:p>
+      <w:pPr>
+        <w:pStyle w:val="Heading3"/>
+        <w:rPr>
+          <w:lang w:val="en-US"/>
+        </w:rPr>
+      </w:pPr>
+      <w:r>
+        <w:rPr>
+          <w:lang w:val="en-US"/>
+        </w:rPr>
+        <w:t>Input road segments:</w:t>
+      </w:r>
+    </w:p>
+    <w:p>
+      <w:pPr>
+        <w:rPr>
+          <w:lang w:val="en-US"/>
+        </w:rPr>
+      </w:pPr>
+      <w:r>
+        <w:rPr>
+          <w:lang w:val="en-US"/>
+        </w:rPr>
+        <w:t>10275796L, 297042445L, 297042446L, 297042449L, 297042448L, 38870034L, 297039823L, 788071871L, 38805087L, 44131530L, 297013899L, 297013902L, 297013900L, 297013896L, 37016935L, 37016934L, 788071866L, 480294687L, 37016051L, 37016052L, 297012011L, 297012010L, 238455645L, 297012008L, 14676029L, 14676018L, 297011998L, 297012005L, 36834982L, 36834983L, 297012012L, 297012007L, 297011999L, 4077772L, 232059515L, 232059517L, 50302487L, 50302489L, 224140163L, 224204322L, 1023361815L, 1023361814L, 1054074519L, 1054074518L, 224204323L, 177388057L, 1023361825L, 1023361824L, 177388079L, 113713018L, 1023361845L, 1023361844L, 177388064L, 1023361855L, 1023361854L, 224204324L, 41453527L, 41453525L, 29971891L, 29971892L, 4040441L, 1023059954L, 1023059953L, 311088497L, 1023059959L, 1023059958L, 1023059964L, 1023059963L, 307347737L</w:t>
+      </w:r>
+    </w:p>
+    <w:p>
+      <w:pPr>
+        <w:rPr>
+          <w:lang w:val="en-US"/>
+        </w:rPr>
+      </w:pPr>
+    </w:p>
+    <w:p>
+      <w:pPr>
+        <w:pStyle w:val="Heading3"/>
+        <w:rPr>
+          <w:lang w:val="en-US"/>
+        </w:rPr>
+      </w:pPr>
+      <w:r>
+        <w:rPr>
+          <w:lang w:val="en-US"/>
+        </w:rPr>
+        <w:lastRenderedPageBreak/>
+        <w:t xml:space="preserve">Open LR </w:t>
+      </w:r>
+      <w:r>
+        <w:rPr>
+          <w:lang w:val="en-US"/>
+        </w:rPr>
+        <w:t xml:space="preserve">64-bit binary </w:t>
+      </w:r>
+      <w:r>
+        <w:rPr>
+          <w:lang w:val="en-US"/>
+        </w:rPr>
+        <w:t>encoded string for input s</w:t>
+      </w:r>
+      <w:r>
+        <w:rPr>
+          <w:lang w:val="en-US"/>
+        </w:rPr>
+        <w:t>egments:</w:t>
+      </w:r>
+    </w:p>
+    <w:p>
+      <w:pPr>
+        <w:rPr>
+          <w:lang w:val="en-US"/>
+        </w:rPr>
+      </w:pPr>
+      <w:r>
+        <w:rPr>
+          <w:lang w:val="en-US"/>
+        </w:rPr>
+        <w:t>CwjZDCkg2AEV7bji40YBE/6m/fFUARYw8Q77agE/GA==</w:t>
+      </w:r>
+    </w:p>
+    <w:p>
+      <w:pPr>
+        <w:rPr>
+          <w:lang w:val="en-US"/>
+        </w:rPr>
+      </w:pPr>
+    </w:p>
+    <w:p>
+      <w:pPr>
+        <w:pStyle w:val="Heading3"/>
+        <w:rPr>
+          <w:lang w:val="en-US"/>
+        </w:rPr>
+      </w:pPr>
+      <w:r>
+        <w:rPr>
+          <w:lang w:val="en-US"/>
+        </w:rPr>
+        <w:t xml:space="preserve">Open LR Decoder output: </w:t>
+      </w:r>
+    </w:p>
+    <w:p>
+      <w:pPr>
+        <w:rPr>
+          <w:lang w:val="en-US"/>
+        </w:rPr>
+      </w:pPr>
+      <w:r>
+        <w:rPr>
+          <w:lang w:val="en-US"/>
+        </w:rPr>
+        <w:t xml:space="preserve">Output file: </w:t>
+      </w:r>
+      <w:r>
+        <w:rPr>
+          <w:lang w:val="en-US"/>
+        </w:rPr>
+        <w:t>decoder_out_</w:t>
       </w:r>
       <w:r>
         <w:rPr>
@@ -500,16 +1071,130 @@
         <w:rPr>
           <w:lang w:val="en-US"/>
         </w:rPr>
-        <w:t xml:space="preserve">Gothenburg from </w:t>
-      </w:r>
-      <w:proofErr w:type="spellStart"/>
-      <w:r>
-        <w:rPr>
-          <w:lang w:val="en-US"/>
-        </w:rPr>
-        <w:t>Partile</w:t>
-      </w:r>
-      <w:proofErr w:type="spellEnd"/>
+        <w:t>10275796</w:t>
+      </w:r>
+      <w:r>
+        <w:rPr>
+          <w:lang w:val="en-US"/>
+        </w:rPr>
+        <w:t>a</w:t>
+      </w:r>
+      <w:r>
+        <w:rPr>
+          <w:lang w:val="en-US"/>
+        </w:rPr>
+        <w:t>a</w:t>
+      </w:r>
+      <w:r>
+        <w:rPr>
+          <w:lang w:val="en-US"/>
+        </w:rPr>
+        <w:t>.txt</w:t>
+      </w:r>
+    </w:p>
+    <w:p>
+      <w:pPr>
+        <w:rPr>
+          <w:lang w:val="en-US"/>
+        </w:rPr>
+      </w:pPr>
+    </w:p>
+    <w:p>
+      <w:pPr>
+        <w:pStyle w:val="Heading3"/>
+        <w:rPr>
+          <w:lang w:val="en-US"/>
+        </w:rPr>
+      </w:pPr>
+      <w:r>
+        <w:rPr>
+          <w:lang w:val="en-US"/>
+        </w:rPr>
+        <w:t>Result:</w:t>
+      </w:r>
+    </w:p>
+    <w:p>
+      <w:pPr>
+        <w:rPr>
+          <w:lang w:val="en-US"/>
+        </w:rPr>
+      </w:pPr>
+      <w:r>
+        <w:rPr>
+          <w:lang w:val="en-US"/>
+        </w:rPr>
+        <w:t>Test failed</w:t>
+      </w:r>
+      <w:r>
+        <w:rPr>
+          <w:lang w:val="en-US"/>
+        </w:rPr>
+        <w:t xml:space="preserve"> at the decoding stage</w:t>
+      </w:r>
+    </w:p>
+    <w:p>
+      <w:pPr>
+        <w:pStyle w:val="Heading1"/>
+        <w:rPr>
+          <w:lang w:val="en-US"/>
+        </w:rPr>
+      </w:pPr>
+      <w:r>
+        <w:rPr>
+          <w:lang w:val="en-US"/>
+        </w:rPr>
+        <w:t xml:space="preserve">Test </w:t>
+      </w:r>
+      <w:r>
+        <w:rPr>
+          <w:lang w:val="en-US"/>
+        </w:rPr>
+        <w:t>6</w:t>
+      </w:r>
+    </w:p>
+    <w:p>
+      <w:pPr>
+        <w:pStyle w:val="Heading2"/>
+        <w:rPr>
+          <w:lang w:val="en-US"/>
+        </w:rPr>
+      </w:pPr>
+      <w:r>
+        <w:rPr>
+          <w:lang w:val="en-US"/>
+        </w:rPr>
+        <w:t>Input trajectory: E</w:t>
+      </w:r>
+      <w:r>
+        <w:rPr>
+          <w:lang w:val="en-US"/>
+        </w:rPr>
+        <w:t>20</w:t>
+      </w:r>
+      <w:r>
+        <w:rPr>
+          <w:lang w:val="en-US"/>
+        </w:rPr>
+        <w:t xml:space="preserve"> </w:t>
+      </w:r>
+      <w:r>
+        <w:rPr>
+          <w:lang w:val="en-US"/>
+        </w:rPr>
+        <w:t xml:space="preserve">South Bound towards Gothenburg from Partile (some segments were removed on the </w:t>
+      </w:r>
+      <w:r>
+        <w:rPr>
+          <w:lang w:val="en-US"/>
+        </w:rPr>
+        <w:t>Partille</w:t>
+      </w:r>
+      <w:r>
+        <w:rPr>
+          <w:lang w:val="en-US"/>
+        </w:rPr>
+        <w:t xml:space="preserve"> side)</w:t>
+      </w:r>
     </w:p>
     <w:p>
       <w:pPr>
@@ -535,15 +1220,8 @@
         <w:rPr>
           <w:lang w:val="en-US"/>
         </w:rPr>
-        <w:t>10275796L, 297042445L, 297042446L, 297042449L, 297042448L, 38870034L, 297039823L, 788071871L, 38805087L, 44131530L, 297013899L, 297013902L, 297013900L, 297013896L, 37016935L, 37016934L, 788071866L, 480294687L, 37016051L, 37016052L, 297012011L, 297012010L, 238455645L, 297012008L, 14676029L, 14676018L, 297011998L, 297012005L, 36834982L, 36834983L, 297012012L, 297012007L, 297011999L, 4077772L, 232059515L, 232059517L, 50302487L, 50302489L, 224140163L, 224204322L, 1023361815L, 1023361814L, 1054074519L, 1054074518L, 224204323L, 177388057L, 1023361825L, 1023361824L, 177388079L, 113713018L, 1023361845L, 1023361844L, 177388064L, 1023361855L, 1023361854L, 224204324L, 41453527L, 41453525L, 29971891L, 29971892L, 4040441L, 1023059954L, 1023059953L, 311088497L, 1023059959L, 1023059958L, 1023059964L, 1023059963L, 307347737L, 990532281L, 1023059969L, 1023059968L, 4040484L</w:t>
-      </w:r>
-    </w:p>
-    <w:p>
-      <w:pPr>
-        <w:rPr>
-          <w:lang w:val="en-US"/>
-        </w:rPr>
-      </w:pPr>
+        <w:t>14676018L, 297011998L, 297012005L, 36834982L, 36834983L, 297012012L, 297012007L, 297011999L, 4077772L, 232059515L, 232059517L, 50302487L, 50302489L, 224140163L, 224204322L, 1023361815L, 1023361814L, 1054074519L, 1054074518L, 224204323L, 177388057L, 1023361825L, 1023361824L, 177388079L, 113713018L, 1023361845L, 1023361844L, 177388064L, 1023361855L, 1023361854L, 224204324L, 41453527L, 41453525L, 29971891L, 29971892L, 4040441L, 1023059954L, 1023059953L, 311088497L, 1023059959L, 1023059958L, 1023059964L, 1023059963L, 307347737L, 990532281L, 1023059969L, 1023059968L, 4040484L</w:t>
+      </w:r>
     </w:p>
     <w:p>
       <w:pPr>
@@ -587,41 +1265,41 @@
         <w:rPr>
           <w:lang w:val="en-US"/>
         </w:rPr>
-        <w:t>CwjZDCkg2AEV7bji40YBE/6m/fFUARYw8Q77agEf</w:t>
-      </w:r>
-    </w:p>
-    <w:p>
-      <w:pPr>
-        <w:rPr>
-          <w:lang w:val="en-US"/>
-        </w:rPr>
-      </w:pPr>
-    </w:p>
-    <w:p>
-      <w:pPr>
-        <w:rPr>
-          <w:lang w:val="en-US"/>
-        </w:rPr>
-      </w:pPr>
-      <w:proofErr w:type="spellStart"/>
-      <w:r>
-        <w:rPr>
-          <w:rStyle w:val="Heading3Char"/>
-        </w:rPr>
-        <w:t>Result</w:t>
-      </w:r>
-      <w:proofErr w:type="spellEnd"/>
-      <w:r>
-        <w:rPr>
-          <w:rStyle w:val="Heading3Char"/>
-        </w:rPr>
-        <w:t>:</w:t>
-      </w:r>
-      <w:r>
-        <w:rPr>
-          <w:lang w:val="en-US"/>
-        </w:rPr>
-        <w:t xml:space="preserve"> Test failed</w:t>
+        <w:t>CwjMHSka2QEU/64y6JoBGbm+fPRJAV/m</w:t>
+      </w:r>
+    </w:p>
+    <w:p>
+      <w:pPr>
+        <w:rPr>
+          <w:lang w:val="en-US"/>
+        </w:rPr>
+      </w:pPr>
+    </w:p>
+    <w:p>
+      <w:pPr>
+        <w:pStyle w:val="Heading3"/>
+        <w:rPr>
+          <w:lang w:val="en-US"/>
+        </w:rPr>
+      </w:pPr>
+      <w:r>
+        <w:rPr>
+          <w:lang w:val="en-US"/>
+        </w:rPr>
+        <w:t>Result:</w:t>
+      </w:r>
+    </w:p>
+    <w:p>
+      <w:pPr>
+        <w:rPr>
+          <w:lang w:val="en-US"/>
+        </w:rPr>
+      </w:pPr>
+      <w:r>
+        <w:rPr>
+          <w:lang w:val="en-US"/>
+        </w:rPr>
+        <w:t>Test passed</w:t>
       </w:r>
     </w:p>
     <w:p>
@@ -650,14 +1328,431 @@
         </w:rPr>
         <w:t xml:space="preserve">Output file: </w:t>
       </w:r>
-      <w:proofErr w:type="spellStart"/>
+      <w:r>
+        <w:rPr>
+          <w:lang w:val="en-US"/>
+        </w:rPr>
+        <w:t>decoder_out_</w:t>
+      </w:r>
+      <w:r>
+        <w:rPr>
+          <w:lang w:val="en-US"/>
+        </w:rPr>
+        <w:t xml:space="preserve"> </w:t>
+      </w:r>
+      <w:r>
+        <w:rPr>
+          <w:lang w:val="en-US"/>
+        </w:rPr>
+        <w:t>10275796</w:t>
+      </w:r>
+      <w:r>
+        <w:rPr>
+          <w:lang w:val="en-US"/>
+        </w:rPr>
+        <w:t>c.txt</w:t>
+      </w:r>
+      <w:r>
+        <w:rPr>
+          <w:lang w:val="en-US"/>
+        </w:rPr>
+        <w:t xml:space="preserve"> and Output file: </w:t>
+      </w:r>
+      <w:r>
+        <w:rPr>
+          <w:lang w:val="en-US"/>
+        </w:rPr>
+        <w:t>decoder_out_</w:t>
+      </w:r>
+      <w:r>
+        <w:rPr>
+          <w:lang w:val="en-US"/>
+        </w:rPr>
+        <w:t xml:space="preserve"> </w:t>
+      </w:r>
+      <w:r>
+        <w:rPr>
+          <w:lang w:val="en-US"/>
+        </w:rPr>
+        <w:t>10275796</w:t>
+      </w:r>
+      <w:r>
+        <w:rPr>
+          <w:lang w:val="en-US"/>
+        </w:rPr>
+        <w:t>zz.txt</w:t>
+      </w:r>
+    </w:p>
+    <w:p>
+      <w:pPr>
+        <w:rPr>
+          <w:lang w:val="en-US"/>
+        </w:rPr>
+      </w:pPr>
+    </w:p>
+    <w:p>
+      <w:pPr>
+        <w:pStyle w:val="Heading1"/>
+        <w:rPr>
+          <w:lang w:val="en-US"/>
+        </w:rPr>
+      </w:pPr>
+      <w:r>
+        <w:rPr>
+          <w:lang w:val="en-US"/>
+        </w:rPr>
+        <w:t>Test 7</w:t>
+      </w:r>
+    </w:p>
+    <w:p>
+      <w:pPr>
+        <w:pStyle w:val="Heading2"/>
+        <w:rPr>
+          <w:lang w:val="en-US"/>
+        </w:rPr>
+      </w:pPr>
+      <w:r>
+        <w:rPr>
+          <w:lang w:val="en-US"/>
+        </w:rPr>
+        <w:t>Input trajectory: E</w:t>
+      </w:r>
+      <w:r>
+        <w:rPr>
+          <w:lang w:val="en-US"/>
+        </w:rPr>
+        <w:t>20 North Bound from Gothenburg</w:t>
+      </w:r>
+    </w:p>
+    <w:p>
+      <w:pPr>
+        <w:pStyle w:val="Heading3"/>
+        <w:rPr>
+          <w:lang w:val="en-US"/>
+        </w:rPr>
+      </w:pPr>
+      <w:r>
+        <w:rPr>
+          <w:lang w:val="en-US"/>
+        </w:rPr>
+        <w:t>Input road segments:</w:t>
+      </w:r>
+    </w:p>
+    <w:p>
+      <w:pPr>
+        <w:rPr>
+          <w:lang w:val="en-US"/>
+        </w:rPr>
+      </w:pPr>
+      <w:r>
+        <w:rPr>
+          <w:lang w:val="en-US"/>
+        </w:rPr>
+        <w:t xml:space="preserve">4040439L, 236128323L, 1023059966L, 1023059965L, 311088481L, 1023059957L, 1023059956L, 311088493L, 311088488L, 311088485L, 307347738L, 311088494L, 1023361859L, 1023361858L, 29971895L, 41453517L, 41453518L, 27705234L, 311088484L, 1023361853L, 1023361852L, 177392286L, 296767278L, 4077768L, 1023361849L, 1023361848L, 113713017L, 177388074L, 1023361818L, 1023361817L, 177388073L, 224164637L, 29370060L, 296768801L, 211442625L, 1047427650L, 1047427651L, 211442626L, 1047427653L, 297008483L, 232059516L, 39237215L, 297008482L, 297008481L, 297012004L, 297012018L, 4077773L, 297012003L, 38805554L, 36834984L, 297012015L, 14676011L, 37434727L, 297012000L, 37434723L, 297012002L, </w:t>
+      </w:r>
+      <w:r>
+        <w:rPr>
+          <w:lang w:val="en-US"/>
+        </w:rPr>
+        <w:lastRenderedPageBreak/>
+        <w:t>297012001L, 238455646L, 297012006L, 297012009L, 37016053L, 37016134L, 297013903L, 789624484L, 297013897L, 37016937L, 37016936L, 297013904L, 297013901L, 297013898L, 297013905L, 38805084L, 44131532L, 74696148L, 297042451L, 297042450L, 297042444L, 297042447L, 297042452L</w:t>
+      </w:r>
+    </w:p>
+    <w:p>
+      <w:pPr>
+        <w:pStyle w:val="Heading3"/>
+        <w:rPr>
+          <w:lang w:val="en-US"/>
+        </w:rPr>
+      </w:pPr>
+      <w:r>
+        <w:rPr>
+          <w:lang w:val="en-US"/>
+        </w:rPr>
+        <w:t xml:space="preserve">Open LR </w:t>
+      </w:r>
+      <w:r>
+        <w:rPr>
+          <w:lang w:val="en-US"/>
+        </w:rPr>
+        <w:t xml:space="preserve">64-bit binary </w:t>
+      </w:r>
+      <w:r>
+        <w:rPr>
+          <w:lang w:val="en-US"/>
+        </w:rPr>
+        <w:t>encoded string for input s</w:t>
+      </w:r>
+      <w:r>
+        <w:rPr>
+          <w:lang w:val="en-US"/>
+        </w:rPr>
+        <w:t>egments:</w:t>
+      </w:r>
+    </w:p>
+    <w:p>
+      <w:pPr>
+        <w:rPr>
+          <w:lang w:val="en-US"/>
+        </w:rPr>
+      </w:pPr>
+      <w:r>
+        <w:rPr>
+          <w:lang w:val="en-US"/>
+        </w:rPr>
+        <w:t>CwiHtCkKRAEb3U2PC2wBB/pPUxqVAQZHEbYKaAEV</w:t>
+      </w:r>
+    </w:p>
+    <w:p>
+      <w:pPr>
+        <w:rPr>
+          <w:lang w:val="en-US"/>
+        </w:rPr>
+      </w:pPr>
+    </w:p>
+    <w:p>
+      <w:pPr>
+        <w:pStyle w:val="Heading3"/>
+        <w:rPr>
+          <w:lang w:val="en-US"/>
+        </w:rPr>
+      </w:pPr>
+      <w:r>
+        <w:rPr>
+          <w:lang w:val="en-US"/>
+        </w:rPr>
+        <w:t>Result:</w:t>
+      </w:r>
+    </w:p>
+    <w:p>
+      <w:pPr>
+        <w:rPr>
+          <w:lang w:val="en-US"/>
+        </w:rPr>
+      </w:pPr>
+      <w:r>
+        <w:rPr>
+          <w:lang w:val="en-US"/>
+        </w:rPr>
+        <w:t>Test passed</w:t>
+      </w:r>
+    </w:p>
+    <w:p>
+      <w:pPr>
+        <w:pStyle w:val="Heading3"/>
+        <w:rPr>
+          <w:lang w:val="en-US"/>
+        </w:rPr>
+      </w:pPr>
+      <w:r>
+        <w:rPr>
+          <w:lang w:val="en-US"/>
+        </w:rPr>
+        <w:t xml:space="preserve">Open LR Decoder output: </w:t>
+      </w:r>
+    </w:p>
+    <w:p>
+      <w:pPr>
+        <w:rPr>
+          <w:lang w:val="en-US"/>
+        </w:rPr>
+      </w:pPr>
+      <w:r>
+        <w:rPr>
+          <w:lang w:val="en-US"/>
+        </w:rPr>
+        <w:t xml:space="preserve">Output file: </w:t>
+      </w:r>
+      <w:r>
+        <w:rPr>
+          <w:lang w:val="en-US"/>
+        </w:rPr>
+        <w:t>decoder_out_</w:t>
+      </w:r>
+      <w:r>
+        <w:rPr>
+          <w:lang w:val="en-US"/>
+        </w:rPr>
+        <w:t>4040439</w:t>
+      </w:r>
+      <w:r>
+        <w:rPr>
+          <w:lang w:val="en-US"/>
+        </w:rPr>
+        <w:t>.txt</w:t>
+      </w:r>
+    </w:p>
+    <w:p>
+      <w:pPr>
+        <w:rPr>
+          <w:lang w:val="en-US"/>
+        </w:rPr>
+      </w:pPr>
+    </w:p>
+    <w:p>
+      <w:pPr>
+        <w:pStyle w:val="Heading1"/>
+        <w:rPr>
+          <w:lang w:val="en-US"/>
+        </w:rPr>
+      </w:pPr>
+      <w:r>
+        <w:rPr>
+          <w:lang w:val="en-US"/>
+        </w:rPr>
+        <w:t>Test 7</w:t>
+      </w:r>
+    </w:p>
+    <w:p>
+      <w:pPr>
+        <w:pStyle w:val="Heading2"/>
+        <w:rPr>
+          <w:lang w:val="en-US"/>
+        </w:rPr>
+      </w:pPr>
+      <w:r>
+        <w:rPr>
+          <w:lang w:val="en-US"/>
+        </w:rPr>
+        <w:t>Input trajectory: E</w:t>
+      </w:r>
+      <w:r>
+        <w:rPr>
+          <w:lang w:val="en-US"/>
+        </w:rPr>
+        <w:t>45 North Bound from Gothenburg</w:t>
+      </w:r>
+    </w:p>
+    <w:p>
+      <w:pPr>
+        <w:rPr>
+          <w:lang w:val="en-US"/>
+        </w:rPr>
+      </w:pPr>
+      <w:r>
+        <w:rPr>
+          <w:lang w:val="en-US"/>
+        </w:rPr>
+        <w:t>Input road segments:</w:t>
+      </w:r>
+    </w:p>
+    <w:p>
+      <w:pPr>
+        <w:rPr>
+          <w:lang w:val="en-US"/>
+        </w:rPr>
+      </w:pPr>
+      <w:r>
+        <w:rPr>
+          <w:lang w:val="en-US"/>
+        </w:rPr>
+        <w:t>117090882L, 1023578390L, 1023578389L, 1019682210L, 1023578397L, 1023578396L, 296756782L, 642972761L, 620077872L, 296762121L, 1023578402L, 1023578401L, 1023578403L, 630771371L, 19203432L, 117090878L, 231076592L, 539515645L, 539515643L, 655070719L, 655070718L, 655070717L, 655070716L, 539515646L, 756571033L, 844533530L, 1023059896L, 1023059895L, 168975965L, 1023059899L, 1023059898L, 46827875L, 46827873L, 1023059908L, 230824476L, 621696172L, 1023059915L, 1023059914L, 46827848L, 46827832L, 990532259L, 1023059922L, 1023059921L, 46828069L, 1023361867L, 1023361866L, 50113223L, 1023059927L, 1023059926L, 288451590L, 1023059930L, 1023059929L, 1023361689L, 1023361688L, 221131563L, 1023361692L, 1023361691L, 386940538L, 322636827L, 322636826L, 1023361686L, 322636829L, 378419819L, 322636825L, 322636828L, 1023361664L, 1023361663L, 50898241L, 330628389L, 8108305L, 8108302L, 166757950L, 159588667L, 1023361657L, 1023361656L, 360164715L, 360164714L, 1023361652L, 1023361651L, 136449123L, 136449120L, 159588676L, 1023361633L, 1023361632L, 168170117L, 222513098L, 440082453L, 1023361616L, 1023361615L, 231037645L, 159588688L, 15677001L, 23093407L, 1023361621L, 1023361620L, 237666040L, 793540800L, 793540802L, 793540805L, 237772647L</w:t>
+      </w:r>
+    </w:p>
+    <w:p>
+      <w:pPr>
+        <w:pStyle w:val="Heading3"/>
+        <w:rPr>
+          <w:lang w:val="en-US"/>
+        </w:rPr>
+      </w:pPr>
+      <w:r>
+        <w:rPr>
+          <w:lang w:val="en-US"/>
+        </w:rPr>
+        <w:t xml:space="preserve">Open LR </w:t>
+      </w:r>
+      <w:r>
+        <w:rPr>
+          <w:lang w:val="en-US"/>
+        </w:rPr>
+        <w:t xml:space="preserve">64-bit binary </w:t>
+      </w:r>
+      <w:r>
+        <w:rPr>
+          <w:lang w:val="en-US"/>
+        </w:rPr>
+        <w:t>encoded string for input s</w:t>
+      </w:r>
+      <w:r>
+        <w:rPr>
+          <w:lang w:val="en-US"/>
+        </w:rPr>
+        <w:t>egments:</w:t>
+      </w:r>
+    </w:p>
+    <w:p>
+      <w:pPr>
+        <w:rPr>
+          <w:lang w:val="en-US"/>
+        </w:rPr>
+      </w:pPr>
+      <w:r>
+        <w:rPr>
+          <w:lang w:val="en-US"/>
+        </w:rPr>
+        <w:t>Cwh8aCkH7won6CBNJmUKIHsBNxk1ARI=</w:t>
+      </w:r>
+    </w:p>
+    <w:p>
+      <w:pPr>
+        <w:pStyle w:val="Heading3"/>
+        <w:rPr>
+          <w:lang w:val="en-US"/>
+        </w:rPr>
+      </w:pPr>
+      <w:r>
+        <w:rPr>
+          <w:lang w:val="en-US"/>
+        </w:rPr>
+        <w:t>Result:</w:t>
+      </w:r>
+    </w:p>
+    <w:p>
+      <w:pPr>
+        <w:rPr>
+          <w:lang w:val="en-US"/>
+        </w:rPr>
+      </w:pPr>
+      <w:r>
+        <w:rPr>
+          <w:lang w:val="en-US"/>
+        </w:rPr>
+        <w:t>Test passed</w:t>
+      </w:r>
+    </w:p>
+    <w:p>
+      <w:pPr>
+        <w:pStyle w:val="Heading3"/>
+        <w:rPr>
+          <w:lang w:val="en-US"/>
+        </w:rPr>
+      </w:pPr>
+      <w:r>
+        <w:rPr>
+          <w:lang w:val="en-US"/>
+        </w:rPr>
+        <w:t xml:space="preserve">Open LR Decoder output: </w:t>
+      </w:r>
+    </w:p>
+    <w:p>
+      <w:pPr>
+        <w:rPr>
+          <w:lang w:val="en-US"/>
+        </w:rPr>
+      </w:pPr>
+      <w:r>
+        <w:rPr>
+          <w:lang w:val="en-US"/>
+        </w:rPr>
+        <w:t xml:space="preserve">Output file: </w:t>
+      </w:r>
       <w:r>
         <w:rPr>
           <w:lang w:val="en-US"/>
         </w:rPr>
         <w:t>decoder_out</w:t>
       </w:r>
-      <w:proofErr w:type="spellEnd"/>
       <w:r>
         <w:rPr>
           <w:lang w:val="en-US"/>
@@ -668,13 +1763,7 @@
         <w:rPr>
           <w:lang w:val="en-US"/>
         </w:rPr>
-        <w:t xml:space="preserve"> </w:t>
-      </w:r>
-      <w:r>
-        <w:rPr>
-          <w:lang w:val="en-US"/>
-        </w:rPr>
-        <w:t>10275796</w:t>
+        <w:t>117090882</w:t>
       </w:r>
       <w:r>
         <w:rPr>
@@ -682,6 +1771,20 @@
         </w:rPr>
         <w:t>.txt</w:t>
       </w:r>
+    </w:p>
+    <w:p>
+      <w:pPr>
+        <w:rPr>
+          <w:lang w:val="en-US"/>
+        </w:rPr>
+      </w:pPr>
+    </w:p>
+    <w:p>
+      <w:pPr>
+        <w:rPr>
+          <w:lang w:val="en-US"/>
+        </w:rPr>
+      </w:pPr>
     </w:p>
     <w:p>
       <w:pPr>
@@ -708,7 +1811,7 @@
         <w:rPr>
           <w:lang w:val="en-US"/>
         </w:rPr>
-        <w:t>4</w:t>
+        <w:t>8</w:t>
       </w:r>
     </w:p>
     <w:p>
@@ -728,50 +1831,35 @@
         <w:rPr>
           <w:lang w:val="en-US"/>
         </w:rPr>
-        <w:t>20</w:t>
-      </w:r>
-      <w:r>
-        <w:rPr>
-          <w:lang w:val="en-US"/>
-        </w:rPr>
-        <w:t xml:space="preserve"> </w:t>
-      </w:r>
-      <w:r>
-        <w:rPr>
-          <w:lang w:val="en-US"/>
-        </w:rPr>
-        <w:t xml:space="preserve">South Bound towards Gothenburg from </w:t>
-      </w:r>
-      <w:proofErr w:type="spellStart"/>
-      <w:r>
-        <w:rPr>
-          <w:lang w:val="en-US"/>
-        </w:rPr>
-        <w:t>Partile</w:t>
-      </w:r>
-      <w:proofErr w:type="spellEnd"/>
-      <w:r>
-        <w:rPr>
-          <w:lang w:val="en-US"/>
-        </w:rPr>
-        <w:t xml:space="preserve"> (some segments were removed</w:t>
-      </w:r>
-      <w:r>
-        <w:rPr>
-          <w:lang w:val="en-US"/>
-        </w:rPr>
-        <w:t xml:space="preserve"> on the Gothenburg side</w:t>
-      </w:r>
-      <w:r>
-        <w:rPr>
-          <w:lang w:val="en-US"/>
-        </w:rPr>
-        <w:t>)</w:t>
-      </w:r>
-    </w:p>
-    <w:p>
-      <w:pPr>
-        <w:pStyle w:val="Heading3"/>
+        <w:t xml:space="preserve">45 </w:t>
+      </w:r>
+      <w:r>
+        <w:rPr>
+          <w:lang w:val="en-US"/>
+        </w:rPr>
+        <w:t>South</w:t>
+      </w:r>
+      <w:r>
+        <w:rPr>
+          <w:lang w:val="en-US"/>
+        </w:rPr>
+        <w:t xml:space="preserve"> Bound </w:t>
+      </w:r>
+      <w:r>
+        <w:rPr>
+          <w:lang w:val="en-US"/>
+        </w:rPr>
+        <w:t>to</w:t>
+      </w:r>
+      <w:r>
+        <w:rPr>
+          <w:lang w:val="en-US"/>
+        </w:rPr>
+        <w:t xml:space="preserve"> Gothenburg</w:t>
+      </w:r>
+    </w:p>
+    <w:p>
+      <w:pPr>
         <w:rPr>
           <w:lang w:val="en-US"/>
         </w:rPr>
@@ -793,15 +1881,8 @@
         <w:rPr>
           <w:lang w:val="en-US"/>
         </w:rPr>
-        <w:t>10275796L, 297042445L, 297042446L, 297042449L, 297042448L, 38870034L, 297039823L, 788071871L, 38805087L, 44131530L, 297013899L, 297013902L, 297013900L, 297013896L, 37016935L, 37016934L, 788071866L, 480294687L, 37016051L, 37016052L, 297012011L, 297012010L, 238455645L, 297012008L, 14676029L, 14676018L, 297011998L, 297012005L, 36834982L, 36834983L, 297012012L, 297012007L, 297011999L, 4077772L, 232059515L, 232059517L, 50302487L, 50302489L, 224140163L, 224204322L, 1023361815L, 1023361814L, 1054074519L, 1054074518L, 224204323L, 177388057L, 1023361825L, 1023361824L, 177388079L, 113713018L, 1023361845L, 1023361844L, 177388064L, 1023361855L, 1023361854L, 224204324L, 41453527L, 41453525L, 29971891L, 29971892L, 4040441L, 1023059954L, 1023059953L, 311088497L, 1023059959L, 1023059958L, 1023059964L, 1023059963L, 307347737L, 990532281L, 1023059969L, 1023059968L</w:t>
-      </w:r>
-    </w:p>
-    <w:p>
-      <w:pPr>
-        <w:rPr>
-          <w:lang w:val="en-US"/>
-        </w:rPr>
-      </w:pPr>
+        <w:t>237772646L, 793540806L, 793540803L, 793540801L, 237772649L, 237666039L, 363478100L, 149935901L, 15677000L, 159588687L, 1023361608L, 1023361607L, 231037644L, 159588672L, 168170120L, 159588689L, 1023361646L, 1023361645L, 168170119L, 136449119L, 136449128L, 360164713L, 360164716L, 159588668L, 1023361660L, 1023361659L, 166754881L, 8108307L, 547407107L, 46759578L, 221131562L, 322636831L, 322636830L, 1023361683L, 1023361682L, 221131565L, 221131567L</w:t>
+      </w:r>
     </w:p>
     <w:p>
       <w:pPr>
@@ -845,85 +1926,7 @@
         <w:rPr>
           <w:lang w:val="en-US"/>
         </w:rPr>
-        <w:t>CwjZDCkg2AEV7bji40YBE/6m/fFUARYw8Q77agE/FA==</w:t>
-      </w:r>
-    </w:p>
-    <w:p>
-      <w:pPr>
-        <w:rPr>
-          <w:lang w:val="en-US"/>
-        </w:rPr>
-      </w:pPr>
-    </w:p>
-    <w:p>
-      <w:pPr>
-        <w:pStyle w:val="Heading3"/>
-        <w:rPr>
-          <w:lang w:val="en-US"/>
-        </w:rPr>
-      </w:pPr>
-      <w:r>
-        <w:rPr>
-          <w:lang w:val="en-US"/>
-        </w:rPr>
-        <w:t xml:space="preserve">Open LR Decoder output: </w:t>
-      </w:r>
-    </w:p>
-    <w:p>
-      <w:pPr>
-        <w:rPr>
-          <w:lang w:val="en-US"/>
-        </w:rPr>
-      </w:pPr>
-      <w:r>
-        <w:rPr>
-          <w:lang w:val="en-US"/>
-        </w:rPr>
-        <w:t xml:space="preserve">Output file: </w:t>
-      </w:r>
-      <w:proofErr w:type="spellStart"/>
-      <w:r>
-        <w:rPr>
-          <w:lang w:val="en-US"/>
-        </w:rPr>
-        <w:t>decoder_out</w:t>
-      </w:r>
-      <w:proofErr w:type="spellEnd"/>
-      <w:r>
-        <w:rPr>
-          <w:lang w:val="en-US"/>
-        </w:rPr>
-        <w:t>_</w:t>
-      </w:r>
-      <w:r>
-        <w:rPr>
-          <w:lang w:val="en-US"/>
-        </w:rPr>
-        <w:t xml:space="preserve"> </w:t>
-      </w:r>
-      <w:r>
-        <w:rPr>
-          <w:lang w:val="en-US"/>
-        </w:rPr>
-        <w:t>10275796</w:t>
-      </w:r>
-      <w:r>
-        <w:rPr>
-          <w:lang w:val="en-US"/>
-        </w:rPr>
-        <w:t>a</w:t>
-      </w:r>
-      <w:r>
-        <w:rPr>
-          <w:lang w:val="en-US"/>
-        </w:rPr>
-        <w:t>b</w:t>
-      </w:r>
-      <w:r>
-        <w:rPr>
-          <w:lang w:val="en-US"/>
-        </w:rPr>
-        <w:t>.txt</w:t>
+        <w:t>Encoding failed for this set, possibly due to problems with connectedness in the input.</w:t>
       </w:r>
     </w:p>
     <w:p>
@@ -957,1033 +1960,14 @@
         <w:rPr>
           <w:lang w:val="en-US"/>
         </w:rPr>
-        <w:t>Test failed</w:t>
-      </w:r>
-    </w:p>
-    <w:p>
-      <w:pPr>
-        <w:rPr>
-          <w:lang w:val="en-US"/>
-        </w:rPr>
-      </w:pPr>
-    </w:p>
-    <w:p>
-      <w:pPr>
-        <w:pStyle w:val="Heading1"/>
-        <w:rPr>
-          <w:lang w:val="en-US"/>
-        </w:rPr>
-      </w:pPr>
-      <w:r>
-        <w:rPr>
-          <w:lang w:val="en-US"/>
-        </w:rPr>
-        <w:t xml:space="preserve">Test </w:t>
-      </w:r>
-      <w:r>
-        <w:rPr>
-          <w:lang w:val="en-US"/>
-        </w:rPr>
-        <w:t>5</w:t>
-      </w:r>
-    </w:p>
-    <w:p>
-      <w:pPr>
-        <w:pStyle w:val="Heading2"/>
-        <w:rPr>
-          <w:lang w:val="en-US"/>
-        </w:rPr>
-      </w:pPr>
-      <w:r>
-        <w:rPr>
-          <w:lang w:val="en-US"/>
-        </w:rPr>
-        <w:t>Input trajectory: E</w:t>
-      </w:r>
-      <w:r>
-        <w:rPr>
-          <w:lang w:val="en-US"/>
-        </w:rPr>
-        <w:t>20</w:t>
-      </w:r>
-      <w:r>
-        <w:rPr>
-          <w:lang w:val="en-US"/>
-        </w:rPr>
-        <w:t xml:space="preserve"> </w:t>
-      </w:r>
-      <w:r>
-        <w:rPr>
-          <w:lang w:val="en-US"/>
-        </w:rPr>
-        <w:t xml:space="preserve">South Bound towards Gothenburg from </w:t>
-      </w:r>
-      <w:proofErr w:type="spellStart"/>
-      <w:r>
-        <w:rPr>
-          <w:lang w:val="en-US"/>
-        </w:rPr>
-        <w:t>Partile</w:t>
-      </w:r>
-      <w:proofErr w:type="spellEnd"/>
-      <w:r>
-        <w:rPr>
-          <w:lang w:val="en-US"/>
-        </w:rPr>
-        <w:t xml:space="preserve"> (some segments were removed on the Gothenburg side)</w:t>
-      </w:r>
-    </w:p>
-    <w:p>
-      <w:pPr>
-        <w:pStyle w:val="Heading3"/>
-        <w:rPr>
-          <w:lang w:val="en-US"/>
-        </w:rPr>
-      </w:pPr>
-      <w:r>
-        <w:rPr>
-          <w:lang w:val="en-US"/>
-        </w:rPr>
-        <w:t>Input road segments:</w:t>
-      </w:r>
-    </w:p>
-    <w:p>
-      <w:pPr>
-        <w:rPr>
-          <w:lang w:val="en-US"/>
-        </w:rPr>
-      </w:pPr>
-      <w:r>
-        <w:rPr>
-          <w:lang w:val="en-US"/>
-        </w:rPr>
-        <w:t>10275796L, 297042445L, 297042446L, 297042449L, 297042448L, 38870034L, 297039823L, 788071871L, 38805087L, 44131530L, 297013899L, 297013902L, 297013900L, 297013896L, 37016935L, 37016934L, 788071866L, 480294687L, 37016051L, 37016052L, 297012011L, 297012010L, 238455645L, 297012008L, 14676029L, 14676018L, 297011998L, 297012005L, 36834982L, 36834983L, 297012012L, 297012007L, 297011999L, 4077772L, 232059515L, 232059517L, 50302487L, 50302489L, 224140163L, 224204322L, 1023361815L, 1023361814L, 1054074519L, 1054074518L, 224204323L, 177388057L, 1023361825L, 1023361824L, 177388079L, 113713018L, 1023361845L, 1023361844L, 177388064L, 1023361855L, 1023361854L, 224204324L, 41453527L, 41453525L, 29971891L, 29971892L, 4040441L, 1023059954L, 1023059953L, 311088497L, 1023059959L, 1023059958L, 1023059964L, 1023059963L, 307347737L</w:t>
-      </w:r>
-    </w:p>
-    <w:p>
-      <w:pPr>
-        <w:rPr>
-          <w:lang w:val="en-US"/>
-        </w:rPr>
-      </w:pPr>
-    </w:p>
-    <w:p>
-      <w:pPr>
-        <w:pStyle w:val="Heading3"/>
-        <w:rPr>
-          <w:lang w:val="en-US"/>
-        </w:rPr>
-      </w:pPr>
-      <w:r>
-        <w:rPr>
-          <w:lang w:val="en-US"/>
-        </w:rPr>
-        <w:lastRenderedPageBreak/>
-        <w:t xml:space="preserve">Open LR </w:t>
-      </w:r>
-      <w:r>
-        <w:rPr>
-          <w:lang w:val="en-US"/>
-        </w:rPr>
-        <w:t xml:space="preserve">64-bit binary </w:t>
-      </w:r>
-      <w:r>
-        <w:rPr>
-          <w:lang w:val="en-US"/>
-        </w:rPr>
-        <w:t>encoded string for input s</w:t>
-      </w:r>
-      <w:r>
-        <w:rPr>
-          <w:lang w:val="en-US"/>
-        </w:rPr>
-        <w:t>egments:</w:t>
-      </w:r>
-    </w:p>
-    <w:p>
-      <w:pPr>
-        <w:rPr>
-          <w:lang w:val="en-US"/>
-        </w:rPr>
-      </w:pPr>
-      <w:r>
-        <w:rPr>
-          <w:lang w:val="en-US"/>
-        </w:rPr>
-        <w:t>CwjZDCkg2AEV7bji40YBE/6m/fFUARYw8Q77agE/GA==</w:t>
-      </w:r>
-    </w:p>
-    <w:p>
-      <w:pPr>
-        <w:rPr>
-          <w:lang w:val="en-US"/>
-        </w:rPr>
-      </w:pPr>
-    </w:p>
-    <w:p>
-      <w:pPr>
-        <w:pStyle w:val="Heading3"/>
-        <w:rPr>
-          <w:lang w:val="en-US"/>
-        </w:rPr>
-      </w:pPr>
-      <w:r>
-        <w:rPr>
-          <w:lang w:val="en-US"/>
-        </w:rPr>
-        <w:t xml:space="preserve">Open LR Decoder output: </w:t>
-      </w:r>
-    </w:p>
-    <w:p>
-      <w:pPr>
-        <w:rPr>
-          <w:lang w:val="en-US"/>
-        </w:rPr>
-      </w:pPr>
-      <w:r>
-        <w:rPr>
-          <w:lang w:val="en-US"/>
-        </w:rPr>
-        <w:t xml:space="preserve">Output file: </w:t>
-      </w:r>
-      <w:proofErr w:type="spellStart"/>
-      <w:r>
-        <w:rPr>
-          <w:lang w:val="en-US"/>
-        </w:rPr>
-        <w:t>decoder_out</w:t>
-      </w:r>
-      <w:proofErr w:type="spellEnd"/>
-      <w:r>
-        <w:rPr>
-          <w:lang w:val="en-US"/>
-        </w:rPr>
-        <w:t>_</w:t>
-      </w:r>
-      <w:r>
-        <w:rPr>
-          <w:lang w:val="en-US"/>
-        </w:rPr>
-        <w:t xml:space="preserve"> </w:t>
-      </w:r>
-      <w:r>
-        <w:rPr>
-          <w:lang w:val="en-US"/>
-        </w:rPr>
-        <w:t>10275796</w:t>
-      </w:r>
-      <w:r>
-        <w:rPr>
-          <w:lang w:val="en-US"/>
-        </w:rPr>
-        <w:t>a</w:t>
-      </w:r>
-      <w:r>
-        <w:rPr>
-          <w:lang w:val="en-US"/>
-        </w:rPr>
-        <w:t>a</w:t>
-      </w:r>
-      <w:r>
-        <w:rPr>
-          <w:lang w:val="en-US"/>
-        </w:rPr>
-        <w:t>.txt</w:t>
-      </w:r>
-    </w:p>
-    <w:p>
-      <w:pPr>
-        <w:rPr>
-          <w:lang w:val="en-US"/>
-        </w:rPr>
-      </w:pPr>
-    </w:p>
-    <w:p>
-      <w:pPr>
-        <w:pStyle w:val="Heading3"/>
-        <w:rPr>
-          <w:lang w:val="en-US"/>
-        </w:rPr>
-      </w:pPr>
-      <w:r>
-        <w:rPr>
-          <w:lang w:val="en-US"/>
-        </w:rPr>
-        <w:t>Result:</w:t>
-      </w:r>
-    </w:p>
-    <w:p>
-      <w:pPr>
-        <w:rPr>
-          <w:lang w:val="en-US"/>
-        </w:rPr>
-      </w:pPr>
-      <w:r>
-        <w:rPr>
-          <w:lang w:val="en-US"/>
-        </w:rPr>
-        <w:t>Test failed</w:t>
-      </w:r>
-    </w:p>
-    <w:p>
-      <w:pPr>
-        <w:pStyle w:val="Heading1"/>
-        <w:rPr>
-          <w:lang w:val="en-US"/>
-        </w:rPr>
-      </w:pPr>
-      <w:r>
-        <w:rPr>
-          <w:lang w:val="en-US"/>
-        </w:rPr>
-        <w:t xml:space="preserve">Test </w:t>
-      </w:r>
-      <w:r>
-        <w:rPr>
-          <w:lang w:val="en-US"/>
-        </w:rPr>
-        <w:t>6</w:t>
-      </w:r>
-    </w:p>
-    <w:p>
-      <w:pPr>
-        <w:pStyle w:val="Heading2"/>
-        <w:rPr>
-          <w:lang w:val="en-US"/>
-        </w:rPr>
-      </w:pPr>
-      <w:r>
-        <w:rPr>
-          <w:lang w:val="en-US"/>
-        </w:rPr>
-        <w:t>Input trajectory: E</w:t>
-      </w:r>
-      <w:r>
-        <w:rPr>
-          <w:lang w:val="en-US"/>
-        </w:rPr>
-        <w:t>20</w:t>
-      </w:r>
-      <w:r>
-        <w:rPr>
-          <w:lang w:val="en-US"/>
-        </w:rPr>
-        <w:t xml:space="preserve"> </w:t>
-      </w:r>
-      <w:r>
-        <w:rPr>
-          <w:lang w:val="en-US"/>
-        </w:rPr>
-        <w:t xml:space="preserve">South Bound towards Gothenburg from </w:t>
-      </w:r>
-      <w:proofErr w:type="spellStart"/>
-      <w:r>
-        <w:rPr>
-          <w:lang w:val="en-US"/>
-        </w:rPr>
-        <w:t>Partile</w:t>
-      </w:r>
-      <w:proofErr w:type="spellEnd"/>
-      <w:r>
-        <w:rPr>
-          <w:lang w:val="en-US"/>
-        </w:rPr>
-        <w:t xml:space="preserve"> (some segments were removed on the </w:t>
-      </w:r>
-      <w:proofErr w:type="spellStart"/>
-      <w:r>
-        <w:rPr>
-          <w:lang w:val="en-US"/>
-        </w:rPr>
-        <w:t>Partille</w:t>
-      </w:r>
-      <w:proofErr w:type="spellEnd"/>
-      <w:r>
-        <w:rPr>
-          <w:lang w:val="en-US"/>
-        </w:rPr>
-        <w:t xml:space="preserve"> side)</w:t>
-      </w:r>
-    </w:p>
-    <w:p>
-      <w:pPr>
-        <w:pStyle w:val="Heading3"/>
-        <w:rPr>
-          <w:lang w:val="en-US"/>
-        </w:rPr>
-      </w:pPr>
-      <w:r>
-        <w:rPr>
-          <w:lang w:val="en-US"/>
-        </w:rPr>
-        <w:t>Input road segments:</w:t>
-      </w:r>
-    </w:p>
-    <w:p>
-      <w:pPr>
-        <w:rPr>
-          <w:lang w:val="en-US"/>
-        </w:rPr>
-      </w:pPr>
-      <w:r>
-        <w:rPr>
-          <w:lang w:val="en-US"/>
-        </w:rPr>
-        <w:t>14676018L, 297011998L, 297012005L, 36834982L, 36834983L, 297012012L, 297012007L, 297011999L, 4077772L, 232059515L, 232059517L, 50302487L, 50302489L, 224140163L, 224204322L, 1023361815L, 1023361814L, 1054074519L, 1054074518L, 224204323L, 177388057L, 1023361825L, 1023361824L, 177388079L, 113713018L, 1023361845L, 1023361844L, 177388064L, 1023361855L, 1023361854L, 224204324L, 41453527L, 41453525L, 29971891L, 29971892L, 4040441L, 1023059954L, 1023059953L, 311088497L, 1023059959L, 1023059958L, 1023059964L, 1023059963L, 307347737L, 990532281L, 1023059969L, 1023059968L, 4040484L</w:t>
-      </w:r>
-    </w:p>
-    <w:p>
-      <w:pPr>
-        <w:pStyle w:val="Heading3"/>
-        <w:rPr>
-          <w:lang w:val="en-US"/>
-        </w:rPr>
-      </w:pPr>
-      <w:r>
-        <w:rPr>
-          <w:lang w:val="en-US"/>
-        </w:rPr>
-        <w:t xml:space="preserve">Open LR </w:t>
-      </w:r>
-      <w:r>
-        <w:rPr>
-          <w:lang w:val="en-US"/>
-        </w:rPr>
-        <w:t xml:space="preserve">64-bit binary </w:t>
-      </w:r>
-      <w:r>
-        <w:rPr>
-          <w:lang w:val="en-US"/>
-        </w:rPr>
-        <w:t>encoded string for input s</w:t>
-      </w:r>
-      <w:r>
-        <w:rPr>
-          <w:lang w:val="en-US"/>
-        </w:rPr>
-        <w:t>egments:</w:t>
-      </w:r>
-    </w:p>
-    <w:p>
-      <w:pPr>
-        <w:rPr>
-          <w:lang w:val="en-US"/>
-        </w:rPr>
-      </w:pPr>
-      <w:r>
-        <w:rPr>
-          <w:lang w:val="en-US"/>
-        </w:rPr>
-        <w:t>CwjMHSka2QEU/64y6JoBGbm+fPRJAV/m</w:t>
-      </w:r>
-    </w:p>
-    <w:p>
-      <w:pPr>
-        <w:rPr>
-          <w:lang w:val="en-US"/>
-        </w:rPr>
-      </w:pPr>
-    </w:p>
-    <w:p>
-      <w:pPr>
-        <w:pStyle w:val="Heading3"/>
-        <w:rPr>
-          <w:lang w:val="en-US"/>
-        </w:rPr>
-      </w:pPr>
-      <w:r>
-        <w:rPr>
-          <w:lang w:val="en-US"/>
-        </w:rPr>
-        <w:t>Result:</w:t>
-      </w:r>
-    </w:p>
-    <w:p>
-      <w:pPr>
-        <w:rPr>
-          <w:lang w:val="en-US"/>
-        </w:rPr>
-      </w:pPr>
-      <w:r>
-        <w:rPr>
-          <w:lang w:val="en-US"/>
-        </w:rPr>
-        <w:t xml:space="preserve">Test </w:t>
-      </w:r>
-      <w:r>
-        <w:rPr>
-          <w:lang w:val="en-US"/>
-        </w:rPr>
-        <w:t>passed</w:t>
-      </w:r>
-    </w:p>
-    <w:p>
-      <w:pPr>
-        <w:pStyle w:val="Heading3"/>
-        <w:rPr>
-          <w:lang w:val="en-US"/>
-        </w:rPr>
-      </w:pPr>
-      <w:r>
-        <w:rPr>
-          <w:lang w:val="en-US"/>
-        </w:rPr>
-        <w:t xml:space="preserve">Open LR Decoder output: </w:t>
-      </w:r>
-    </w:p>
-    <w:p>
-      <w:pPr>
-        <w:rPr>
-          <w:lang w:val="en-US"/>
-        </w:rPr>
-      </w:pPr>
-      <w:r>
-        <w:rPr>
-          <w:lang w:val="en-US"/>
-        </w:rPr>
-        <w:t xml:space="preserve">Output file: </w:t>
-      </w:r>
-      <w:proofErr w:type="spellStart"/>
-      <w:r>
-        <w:rPr>
-          <w:lang w:val="en-US"/>
-        </w:rPr>
-        <w:t>decoder_out</w:t>
-      </w:r>
-      <w:proofErr w:type="spellEnd"/>
-      <w:r>
-        <w:rPr>
-          <w:lang w:val="en-US"/>
-        </w:rPr>
-        <w:t>_</w:t>
-      </w:r>
-      <w:r>
-        <w:rPr>
-          <w:lang w:val="en-US"/>
-        </w:rPr>
-        <w:t xml:space="preserve"> </w:t>
-      </w:r>
-      <w:r>
-        <w:rPr>
-          <w:lang w:val="en-US"/>
-        </w:rPr>
-        <w:t>10275796</w:t>
-      </w:r>
-      <w:r>
-        <w:rPr>
-          <w:lang w:val="en-US"/>
-        </w:rPr>
-        <w:t>c</w:t>
-      </w:r>
-      <w:r>
-        <w:rPr>
-          <w:lang w:val="en-US"/>
-        </w:rPr>
-        <w:t>.txt</w:t>
-      </w:r>
-      <w:r>
-        <w:rPr>
-          <w:lang w:val="en-US"/>
-        </w:rPr>
-        <w:t xml:space="preserve"> and </w:t>
-      </w:r>
-      <w:r>
-        <w:rPr>
-          <w:lang w:val="en-US"/>
-        </w:rPr>
-        <w:t xml:space="preserve">Output file: </w:t>
-      </w:r>
-      <w:proofErr w:type="spellStart"/>
-      <w:r>
-        <w:rPr>
-          <w:lang w:val="en-US"/>
-        </w:rPr>
-        <w:t>decoder_out</w:t>
-      </w:r>
-      <w:proofErr w:type="spellEnd"/>
-      <w:r>
-        <w:rPr>
-          <w:lang w:val="en-US"/>
-        </w:rPr>
-        <w:t>_</w:t>
-      </w:r>
-      <w:r>
-        <w:rPr>
-          <w:lang w:val="en-US"/>
-        </w:rPr>
-        <w:t xml:space="preserve"> </w:t>
-      </w:r>
-      <w:r>
-        <w:rPr>
-          <w:lang w:val="en-US"/>
-        </w:rPr>
-        <w:t>10275796</w:t>
-      </w:r>
-      <w:r>
-        <w:rPr>
-          <w:lang w:val="en-US"/>
-        </w:rPr>
-        <w:t>zz</w:t>
-      </w:r>
-      <w:r>
-        <w:rPr>
-          <w:lang w:val="en-US"/>
-        </w:rPr>
-        <w:t>.txt</w:t>
-      </w:r>
-    </w:p>
-    <w:p>
-      <w:pPr>
-        <w:rPr>
-          <w:lang w:val="en-US"/>
-        </w:rPr>
-      </w:pPr>
-    </w:p>
-    <w:p>
-      <w:pPr>
-        <w:pStyle w:val="Heading1"/>
-        <w:rPr>
-          <w:lang w:val="en-US"/>
-        </w:rPr>
-      </w:pPr>
-      <w:r>
-        <w:rPr>
-          <w:lang w:val="en-US"/>
-        </w:rPr>
-        <w:t xml:space="preserve">Test </w:t>
-      </w:r>
-      <w:r>
-        <w:rPr>
-          <w:lang w:val="en-US"/>
-        </w:rPr>
-        <w:t>7</w:t>
-      </w:r>
-    </w:p>
-    <w:p>
-      <w:pPr>
-        <w:pStyle w:val="Heading2"/>
-        <w:rPr>
-          <w:lang w:val="en-US"/>
-        </w:rPr>
-      </w:pPr>
-      <w:r>
-        <w:rPr>
-          <w:lang w:val="en-US"/>
-        </w:rPr>
-        <w:t>Input trajectory: E</w:t>
-      </w:r>
-      <w:r>
-        <w:rPr>
-          <w:lang w:val="en-US"/>
-        </w:rPr>
-        <w:t>20</w:t>
-      </w:r>
-      <w:r>
-        <w:rPr>
-          <w:lang w:val="en-US"/>
-        </w:rPr>
-        <w:t xml:space="preserve"> North </w:t>
-      </w:r>
-      <w:r>
-        <w:rPr>
-          <w:lang w:val="en-US"/>
-        </w:rPr>
-        <w:t xml:space="preserve">Bound </w:t>
-      </w:r>
-      <w:r>
-        <w:rPr>
-          <w:lang w:val="en-US"/>
-        </w:rPr>
-        <w:t>from</w:t>
-      </w:r>
-      <w:r>
-        <w:rPr>
-          <w:lang w:val="en-US"/>
-        </w:rPr>
-        <w:t xml:space="preserve"> Gothenburg</w:t>
-      </w:r>
-    </w:p>
-    <w:p>
-      <w:pPr>
-        <w:pStyle w:val="Heading3"/>
-        <w:rPr>
-          <w:lang w:val="en-US"/>
-        </w:rPr>
-      </w:pPr>
-      <w:r>
-        <w:rPr>
-          <w:lang w:val="en-US"/>
-        </w:rPr>
-        <w:t>Input road segments:</w:t>
-      </w:r>
-    </w:p>
-    <w:p>
-      <w:pPr>
-        <w:rPr>
-          <w:lang w:val="en-US"/>
-        </w:rPr>
-      </w:pPr>
-      <w:r>
-        <w:rPr>
-          <w:lang w:val="en-US"/>
-        </w:rPr>
-        <w:t xml:space="preserve">4040439L, 236128323L, 1023059966L, 1023059965L, 311088481L, 1023059957L, 1023059956L, 311088493L, 311088488L, 311088485L, 307347738L, 311088494L, 1023361859L, 1023361858L, 29971895L, 41453517L, 41453518L, 27705234L, 311088484L, 1023361853L, 1023361852L, 177392286L, 296767278L, 4077768L, 1023361849L, 1023361848L, 113713017L, 177388074L, 1023361818L, 1023361817L, 177388073L, 224164637L, 29370060L, 296768801L, 211442625L, 1047427650L, 1047427651L, 211442626L, 1047427653L, 297008483L, 232059516L, 39237215L, 297008482L, 297008481L, 297012004L, 297012018L, 4077773L, 297012003L, 38805554L, 36834984L, 297012015L, 14676011L, 37434727L, 297012000L, 37434723L, 297012002L, </w:t>
-      </w:r>
-      <w:r>
-        <w:rPr>
-          <w:lang w:val="en-US"/>
-        </w:rPr>
-        <w:lastRenderedPageBreak/>
-        <w:t>297012001L, 238455646L, 297012006L, 297012009L, 37016053L, 37016134L, 297013903L, 789624484L, 297013897L, 37016937L, 37016936L, 297013904L, 297013901L, 297013898L, 297013905L, 38805084L, 44131532L, 74696148L, 297042451L, 297042450L, 297042444L, 297042447L, 297042452L</w:t>
-      </w:r>
-    </w:p>
-    <w:p>
-      <w:pPr>
-        <w:pStyle w:val="Heading3"/>
-        <w:rPr>
-          <w:lang w:val="en-US"/>
-        </w:rPr>
-      </w:pPr>
-      <w:r>
-        <w:rPr>
-          <w:lang w:val="en-US"/>
-        </w:rPr>
-        <w:t xml:space="preserve">Open LR </w:t>
-      </w:r>
-      <w:r>
-        <w:rPr>
-          <w:lang w:val="en-US"/>
-        </w:rPr>
-        <w:t xml:space="preserve">64-bit binary </w:t>
-      </w:r>
-      <w:r>
-        <w:rPr>
-          <w:lang w:val="en-US"/>
-        </w:rPr>
-        <w:t>encoded string for input s</w:t>
-      </w:r>
-      <w:r>
-        <w:rPr>
-          <w:lang w:val="en-US"/>
-        </w:rPr>
-        <w:t>egments:</w:t>
-      </w:r>
-    </w:p>
-    <w:p>
-      <w:pPr>
-        <w:rPr>
-          <w:lang w:val="en-US"/>
-        </w:rPr>
-      </w:pPr>
-      <w:r>
-        <w:rPr>
-          <w:lang w:val="en-US"/>
-        </w:rPr>
-        <w:t>CwiHtCkKRAEb3U2PC2wBB/</w:t>
-      </w:r>
-      <w:proofErr w:type="spellStart"/>
-      <w:r>
-        <w:rPr>
-          <w:lang w:val="en-US"/>
-        </w:rPr>
-        <w:t>pPUxqVAQZHEbYKaAEV</w:t>
-      </w:r>
-      <w:proofErr w:type="spellEnd"/>
-    </w:p>
-    <w:p>
-      <w:pPr>
-        <w:rPr>
-          <w:lang w:val="en-US"/>
-        </w:rPr>
-      </w:pPr>
-    </w:p>
-    <w:p>
-      <w:pPr>
-        <w:pStyle w:val="Heading3"/>
-        <w:rPr>
-          <w:lang w:val="en-US"/>
-        </w:rPr>
-      </w:pPr>
-      <w:r>
-        <w:rPr>
-          <w:lang w:val="en-US"/>
-        </w:rPr>
-        <w:t>Result:</w:t>
-      </w:r>
-    </w:p>
-    <w:p>
-      <w:pPr>
-        <w:rPr>
-          <w:lang w:val="en-US"/>
-        </w:rPr>
-      </w:pPr>
-      <w:r>
-        <w:rPr>
-          <w:lang w:val="en-US"/>
-        </w:rPr>
-        <w:t>Test passed</w:t>
-      </w:r>
-    </w:p>
-    <w:p>
-      <w:pPr>
-        <w:pStyle w:val="Heading3"/>
-        <w:rPr>
-          <w:lang w:val="en-US"/>
-        </w:rPr>
-      </w:pPr>
-      <w:r>
-        <w:rPr>
-          <w:lang w:val="en-US"/>
-        </w:rPr>
-        <w:t xml:space="preserve">Open LR Decoder output: </w:t>
-      </w:r>
-    </w:p>
-    <w:p>
-      <w:pPr>
-        <w:rPr>
-          <w:lang w:val="en-US"/>
-        </w:rPr>
-      </w:pPr>
-      <w:r>
-        <w:rPr>
-          <w:lang w:val="en-US"/>
-        </w:rPr>
-        <w:t xml:space="preserve">Output file: </w:t>
-      </w:r>
-      <w:r>
-        <w:rPr>
-          <w:lang w:val="en-US"/>
-        </w:rPr>
-        <w:t>decoder_out_</w:t>
-      </w:r>
-      <w:r>
-        <w:rPr>
-          <w:lang w:val="en-US"/>
-        </w:rPr>
-        <w:t>4040439</w:t>
-      </w:r>
-      <w:r>
-        <w:rPr>
-          <w:lang w:val="en-US"/>
-        </w:rPr>
-        <w:t>.txt</w:t>
-      </w:r>
-    </w:p>
-    <w:p>
-      <w:pPr>
-        <w:rPr>
-          <w:lang w:val="en-US"/>
-        </w:rPr>
-      </w:pPr>
-    </w:p>
-    <w:p>
-      <w:pPr>
-        <w:pStyle w:val="Heading1"/>
-        <w:rPr>
-          <w:lang w:val="en-US"/>
-        </w:rPr>
-      </w:pPr>
-      <w:r>
-        <w:rPr>
-          <w:lang w:val="en-US"/>
-        </w:rPr>
-        <w:t>Test 7</w:t>
-      </w:r>
-    </w:p>
-    <w:p>
-      <w:pPr>
-        <w:pStyle w:val="Heading2"/>
-        <w:rPr>
-          <w:lang w:val="en-US"/>
-        </w:rPr>
-      </w:pPr>
-      <w:r>
-        <w:rPr>
-          <w:lang w:val="en-US"/>
-        </w:rPr>
-        <w:t>Input trajectory: E</w:t>
-      </w:r>
-      <w:r>
-        <w:rPr>
-          <w:lang w:val="en-US"/>
-        </w:rPr>
-        <w:t>45</w:t>
-      </w:r>
-      <w:r>
-        <w:rPr>
-          <w:lang w:val="en-US"/>
-        </w:rPr>
-        <w:t xml:space="preserve"> North Bound from Gothenburg</w:t>
-      </w:r>
-    </w:p>
-    <w:p>
-      <w:pPr>
-        <w:rPr>
-          <w:lang w:val="en-US"/>
-        </w:rPr>
-      </w:pPr>
-      <w:r>
-        <w:rPr>
-          <w:lang w:val="en-US"/>
-        </w:rPr>
-        <w:t>Input road segments</w:t>
-      </w:r>
-      <w:r>
-        <w:rPr>
-          <w:lang w:val="en-US"/>
-        </w:rPr>
-        <w:t>:</w:t>
-      </w:r>
-    </w:p>
-    <w:p>
-      <w:pPr>
-        <w:rPr>
-          <w:lang w:val="en-US"/>
-        </w:rPr>
-      </w:pPr>
-      <w:r>
-        <w:rPr>
-          <w:lang w:val="en-US"/>
-        </w:rPr>
-        <w:t>117090882L, 1023578390L, 1023578389L, 1019682210L, 1023578397L, 1023578396L, 296756782L, 642972761L, 620077872L, 296762121L, 1023578402L, 1023578401L, 1023578403L, 630771371L, 19203432L, 117090878L, 231076592L, 539515645L, 539515643L, 655070719L, 655070718L, 655070717L, 655070716L, 539515646L, 756571033L, 844533530L, 1023059896L, 1023059895L, 168975965L, 1023059899L, 1023059898L, 46827875L, 46827873L, 1023059908L, 230824476L, 621696172L, 1023059915L, 1023059914L, 46827848L, 46827832L, 990532259L, 1023059922L, 1023059921L, 46828069L, 1023361867L, 1023361866L, 50113223L, 1023059927L, 1023059926L, 288451590L, 1023059930L, 1023059929L, 1023361689L, 1023361688L, 221131563L, 1023361692L, 1023361691L, 386940538L, 322636827L, 322636826L, 1023361686L, 322636829L, 378419819L, 322636825L, 322636828L, 1023361664L, 1023361663L, 50898241L, 330628389L, 8108305L, 8108302L, 166757950L, 159588667L, 1023361657L, 1023361656L, 360164715L, 360164714L, 1023361652L, 1023361651L, 136449123L, 136449120L, 159588676L, 1023361633L, 1023361632L, 168170117L, 222513098L, 440082453L, 1023361616L, 1023361615L, 231037645L, 159588688L, 15677001L, 23093407L, 1023361621L, 1023361620L, 237666040L, 793540800L, 793540802L, 793540805L, 237772647L</w:t>
-      </w:r>
-    </w:p>
-    <w:p>
-      <w:pPr>
-        <w:pStyle w:val="Heading3"/>
-        <w:rPr>
-          <w:lang w:val="en-US"/>
-        </w:rPr>
-      </w:pPr>
-      <w:r>
-        <w:rPr>
-          <w:lang w:val="en-US"/>
-        </w:rPr>
-        <w:t xml:space="preserve">Open LR </w:t>
-      </w:r>
-      <w:r>
-        <w:rPr>
-          <w:lang w:val="en-US"/>
-        </w:rPr>
-        <w:t xml:space="preserve">64-bit binary </w:t>
-      </w:r>
-      <w:r>
-        <w:rPr>
-          <w:lang w:val="en-US"/>
-        </w:rPr>
-        <w:t>encoded string for input s</w:t>
-      </w:r>
-      <w:r>
-        <w:rPr>
-          <w:lang w:val="en-US"/>
-        </w:rPr>
-        <w:t>egments:</w:t>
-      </w:r>
-    </w:p>
-    <w:p>
-      <w:pPr>
-        <w:rPr>
-          <w:lang w:val="en-US"/>
-        </w:rPr>
-      </w:pPr>
-      <w:r>
-        <w:rPr>
-          <w:lang w:val="en-US"/>
-        </w:rPr>
-        <w:t>Cwh8aCkH7won6CBNJmUKIHsBNxk1ARI=</w:t>
-      </w:r>
-    </w:p>
-    <w:p>
-      <w:pPr>
-        <w:pStyle w:val="Heading3"/>
-        <w:rPr>
-          <w:lang w:val="en-US"/>
-        </w:rPr>
-      </w:pPr>
-      <w:r>
-        <w:rPr>
-          <w:lang w:val="en-US"/>
-        </w:rPr>
-        <w:t>Result:</w:t>
-      </w:r>
-    </w:p>
-    <w:p>
-      <w:pPr>
-        <w:rPr>
-          <w:lang w:val="en-US"/>
-        </w:rPr>
-      </w:pPr>
-      <w:r>
-        <w:rPr>
-          <w:lang w:val="en-US"/>
-        </w:rPr>
-        <w:t>Test passed</w:t>
-      </w:r>
-    </w:p>
-    <w:p>
-      <w:pPr>
-        <w:pStyle w:val="Heading3"/>
-        <w:rPr>
-          <w:lang w:val="en-US"/>
-        </w:rPr>
-      </w:pPr>
-      <w:r>
-        <w:rPr>
-          <w:lang w:val="en-US"/>
-        </w:rPr>
-        <w:t xml:space="preserve">Open LR Decoder output: </w:t>
-      </w:r>
-    </w:p>
-    <w:p>
-      <w:pPr>
-        <w:rPr>
-          <w:lang w:val="en-US"/>
-        </w:rPr>
-      </w:pPr>
-      <w:r>
-        <w:rPr>
-          <w:lang w:val="en-US"/>
-        </w:rPr>
-        <w:t xml:space="preserve">Output file: </w:t>
-      </w:r>
-      <w:r>
-        <w:rPr>
-          <w:lang w:val="en-US"/>
-        </w:rPr>
-        <w:t>decoder_out</w:t>
-      </w:r>
-      <w:r>
-        <w:rPr>
-          <w:lang w:val="en-US"/>
-        </w:rPr>
-        <w:t>_</w:t>
-      </w:r>
-      <w:r>
-        <w:rPr>
-          <w:lang w:val="en-US"/>
-        </w:rPr>
-        <w:t>117090882</w:t>
-      </w:r>
-      <w:r>
-        <w:rPr>
-          <w:lang w:val="en-US"/>
-        </w:rPr>
-        <w:t>.txt</w:t>
-      </w:r>
-    </w:p>
-    <w:p>
-      <w:pPr>
-        <w:rPr>
-          <w:lang w:val="en-US"/>
-        </w:rPr>
-      </w:pPr>
-    </w:p>
-    <w:p>
-      <w:pPr>
-        <w:rPr>
-          <w:lang w:val="en-US"/>
-        </w:rPr>
-      </w:pPr>
+        <w:t>T</w:t>
+      </w:r>
+      <w:r>
+        <w:rPr>
+          <w:lang w:val="en-US"/>
+        </w:rPr>
+        <w:t>est failed at the encoding stage.</w:t>
+      </w:r>
     </w:p>
     <w:p>
       <w:pPr>

--- a/data/test-data.docx
+++ b/data/test-data.docx
@@ -1401,7 +1401,13 @@
         <w:rPr>
           <w:lang w:val="en-US"/>
         </w:rPr>
-        <w:t>Test 7</w:t>
+        <w:t xml:space="preserve">Test </w:t>
+      </w:r>
+      <w:r>
+        <w:rPr>
+          <w:lang w:val="en-US"/>
+        </w:rPr>
+        <w:t>7</w:t>
       </w:r>
     </w:p>
     <w:p>
@@ -1600,7 +1606,13 @@
         <w:rPr>
           <w:lang w:val="en-US"/>
         </w:rPr>
-        <w:t>Test 7</w:t>
+        <w:t xml:space="preserve">Test </w:t>
+      </w:r>
+      <w:r>
+        <w:rPr>
+          <w:lang w:val="en-US"/>
+        </w:rPr>
+        <w:t>8</w:t>
       </w:r>
     </w:p>
     <w:p>
@@ -1811,7 +1823,7 @@
         <w:rPr>
           <w:lang w:val="en-US"/>
         </w:rPr>
-        <w:t>8</w:t>
+        <w:t>9</w:t>
       </w:r>
     </w:p>
     <w:p>
